--- a/ai_13/taras_kibysh/Epic 5/epic_5_practice_and_labs_report_taras_kibysh.docx
+++ b/ai_13/taras_kibysh/Epic 5/epic_5_practice_and_labs_report_taras_kibysh.docx
@@ -102,7 +102,7 @@
                     </pic:cNvPicPr>
                   </pic:nvPicPr>
                   <pic:blipFill>
-                    <a:blip r:embed="rId8" cstate="print">
+                    <a:blip r:embed="rId9" cstate="print">
                       <a:extLst>
                         <a:ext uri="{28A0092B-C50C-407E-A947-70E740481C1C}">
                           <a14:useLocalDpi xmlns:a14="http://schemas.microsoft.com/office/drawing/2010/main" val="0"/>
@@ -465,6 +465,7 @@
         </w:rPr>
         <w:t xml:space="preserve">Здобування нових навичок в </w:t>
       </w:r>
+      <w:proofErr w:type="spellStart"/>
       <w:r>
         <w:rPr>
           <w:rFonts w:ascii="Times New Roman" w:eastAsia="Times New Roman" w:hAnsi="Times New Roman" w:cs="Times New Roman"/>
@@ -474,6 +475,7 @@
         </w:rPr>
         <w:t>c++</w:t>
       </w:r>
+      <w:proofErr w:type="spellEnd"/>
       <w:r>
         <w:rPr>
           <w:rFonts w:ascii="Times New Roman" w:eastAsia="Times New Roman" w:hAnsi="Times New Roman" w:cs="Times New Roman"/>
@@ -966,7 +968,7 @@
           <w:szCs w:val="24"/>
         </w:rPr>
       </w:pPr>
-      <w:hyperlink r:id="rId9" w:history="1">
+      <w:hyperlink r:id="rId10" w:history="1">
         <w:r>
           <w:rPr>
             <w:rStyle w:val="Hyperlink"/>
@@ -1300,7 +1302,7 @@
           <w:szCs w:val="24"/>
         </w:rPr>
       </w:pPr>
-      <w:hyperlink r:id="rId10" w:history="1">
+      <w:hyperlink r:id="rId11" w:history="1">
         <w:r>
           <w:rPr>
             <w:rStyle w:val="Hyperlink"/>
@@ -1721,7 +1723,7 @@
           <w:szCs w:val="24"/>
         </w:rPr>
       </w:pPr>
-      <w:hyperlink r:id="rId11" w:history="1">
+      <w:hyperlink r:id="rId12" w:history="1">
         <w:r>
           <w:rPr>
             <w:rStyle w:val="Hyperlink"/>
@@ -1763,7 +1765,7 @@
           <w:szCs w:val="24"/>
         </w:rPr>
       </w:pPr>
-      <w:hyperlink r:id="rId12" w:history="1">
+      <w:hyperlink r:id="rId13" w:history="1">
         <w:r>
           <w:rPr>
             <w:rStyle w:val="Hyperlink"/>
@@ -2142,7 +2144,7 @@
           <w:szCs w:val="24"/>
         </w:rPr>
       </w:pPr>
-      <w:hyperlink r:id="rId13" w:history="1">
+      <w:hyperlink r:id="rId14" w:history="1">
         <w:r>
           <w:rPr>
             <w:rStyle w:val="Hyperlink"/>
@@ -2335,8 +2337,20 @@
           <w:szCs w:val="24"/>
           <w:lang w:val="en-US"/>
         </w:rPr>
-        <w:t xml:space="preserve"> getline</w:t>
-      </w:r>
+        <w:t xml:space="preserve"> </w:t>
+      </w:r>
+      <w:proofErr w:type="spellStart"/>
+      <w:r>
+        <w:rPr>
+          <w:rFonts w:ascii="Times New Roman" w:eastAsia="Times New Roman" w:hAnsi="Times New Roman" w:cs="Times New Roman"/>
+          <w:color w:val="000000"/>
+          <w:sz w:val="24"/>
+          <w:szCs w:val="24"/>
+          <w:lang w:val="en-US"/>
+        </w:rPr>
+        <w:t>getline</w:t>
+      </w:r>
+      <w:proofErr w:type="spellEnd"/>
       <w:r>
         <w:rPr>
           <w:rFonts w:ascii="Times New Roman" w:eastAsia="Times New Roman" w:hAnsi="Times New Roman" w:cs="Times New Roman"/>
@@ -2575,7 +2589,7 @@
           <w:szCs w:val="24"/>
         </w:rPr>
       </w:pPr>
-      <w:hyperlink r:id="rId14" w:history="1">
+      <w:hyperlink r:id="rId15" w:history="1">
         <w:r>
           <w:rPr>
             <w:rStyle w:val="Hyperlink"/>
@@ -2618,7 +2632,7 @@
           <w:szCs w:val="24"/>
         </w:rPr>
       </w:pPr>
-      <w:hyperlink r:id="rId15" w:history="1">
+      <w:hyperlink r:id="rId16" w:history="1">
         <w:r>
           <w:rPr>
             <w:rStyle w:val="Hyperlink"/>
@@ -5928,14 +5942,27 @@
                             <w:r>
                               <w:t xml:space="preserve">Рисунок </w:t>
                             </w:r>
-                            <w:fldSimple w:instr=" SEQ Рисунок \* ARABIC ">
-                              <w:r>
-                                <w:rPr>
-                                  <w:noProof/>
-                                </w:rPr>
-                                <w:t>1</w:t>
-                              </w:r>
-                            </w:fldSimple>
+                            <w:r>
+                              <w:fldChar w:fldCharType="begin"/>
+                            </w:r>
+                            <w:r>
+                              <w:instrText xml:space="preserve"> SEQ Рисунок \* ARABIC </w:instrText>
+                            </w:r>
+                            <w:r>
+                              <w:fldChar w:fldCharType="separate"/>
+                            </w:r>
+                            <w:r>
+                              <w:rPr>
+                                <w:noProof/>
+                              </w:rPr>
+                              <w:t>1</w:t>
+                            </w:r>
+                            <w:r>
+                              <w:rPr>
+                                <w:noProof/>
+                              </w:rPr>
+                              <w:fldChar w:fldCharType="end"/>
+                            </w:r>
                             <w:r>
                               <w:rPr>
                                 <w:lang w:val="en-US"/>
@@ -5946,7 +5973,21 @@
                               <w:rPr>
                                 <w:lang w:val="en-US"/>
                               </w:rPr>
-                              <w:t>Lab# programming: Algotester Lab 6</w:t>
+                              <w:t xml:space="preserve">Lab# programming: </w:t>
+                            </w:r>
+                            <w:proofErr w:type="spellStart"/>
+                            <w:r>
+                              <w:rPr>
+                                <w:lang w:val="en-US"/>
+                              </w:rPr>
+                              <w:t>Algotester</w:t>
+                            </w:r>
+                            <w:proofErr w:type="spellEnd"/>
+                            <w:r>
+                              <w:rPr>
+                                <w:lang w:val="en-US"/>
+                              </w:rPr>
+                              <w:t xml:space="preserve"> Lab 6</w:t>
                             </w:r>
                           </w:p>
                         </w:txbxContent>
@@ -6017,7 +6058,21 @@
                         <w:rPr>
                           <w:lang w:val="en-US"/>
                         </w:rPr>
-                        <w:t>Lab# programming: Algotester Lab 6</w:t>
+                        <w:t xml:space="preserve">Lab# programming: </w:t>
+                      </w:r>
+                      <w:proofErr w:type="spellStart"/>
+                      <w:r>
+                        <w:rPr>
+                          <w:lang w:val="en-US"/>
+                        </w:rPr>
+                        <w:t>Algotester</w:t>
+                      </w:r>
+                      <w:proofErr w:type="spellEnd"/>
+                      <w:r>
+                        <w:rPr>
+                          <w:lang w:val="en-US"/>
+                        </w:rPr>
+                        <w:t xml:space="preserve"> Lab 6</w:t>
                       </w:r>
                     </w:p>
                   </w:txbxContent>
@@ -6060,7 +6115,7 @@
                     <pic:cNvPicPr/>
                   </pic:nvPicPr>
                   <pic:blipFill>
-                    <a:blip r:embed="rId16" cstate="print">
+                    <a:blip r:embed="rId17" cstate="print">
                       <a:extLst>
                         <a:ext uri="{28A0092B-C50C-407E-A947-70E740481C1C}">
                           <a14:useLocalDpi xmlns:a14="http://schemas.microsoft.com/office/drawing/2010/main" val="0"/>
@@ -6335,7 +6390,7 @@
     <w:p>
       <w:pPr>
         <w:rPr>
-          <w:rFonts w:ascii="Times New Roman" w:eastAsia="Times New Roman" w:hAnsi="Times New Roman" w:cs="Times New Roman"/>
+          <w:color w:val="000000"/>
         </w:rPr>
       </w:pPr>
       <w:r>
@@ -6361,6 +6416,30 @@
           <w:color w:val="000000"/>
         </w:rPr>
         <w:t>Lab# programming: VNS Lab 6</w:t>
+      </w:r>
+    </w:p>
+    <w:p>
+      <w:pPr>
+        <w:rPr>
+          <w:rFonts w:ascii="Times New Roman" w:eastAsia="Times New Roman" w:hAnsi="Times New Roman" w:cs="Times New Roman"/>
+          <w:lang w:val="en-US"/>
+        </w:rPr>
+      </w:pPr>
+      <w:hyperlink r:id="rId18" w:history="1">
+        <w:r>
+          <w:rPr>
+            <w:rStyle w:val="Hyperlink"/>
+            <w:rFonts w:ascii="Times New Roman" w:eastAsia="Times New Roman" w:hAnsi="Times New Roman" w:cs="Times New Roman"/>
+          </w:rPr>
+          <w:t>https://github.com/artificial-intelligence-department/ai_programming_playground/pull/763/files#diff-7cbcac33271ef60e6ef6b15824a9e36f46bd997f90c20642a5664ff6ea93870f</w:t>
+        </w:r>
+      </w:hyperlink>
+      <w:r>
+        <w:rPr>
+          <w:rFonts w:ascii="Times New Roman" w:eastAsia="Times New Roman" w:hAnsi="Times New Roman" w:cs="Times New Roman"/>
+          <w:lang w:val="en-US"/>
+        </w:rPr>
+        <w:t xml:space="preserve"> </w:t>
       </w:r>
     </w:p>
     <w:p>
@@ -6496,6 +6575,7 @@
           <w:sz w:val="21"/>
           <w:szCs w:val="21"/>
         </w:rPr>
+        <w:lastRenderedPageBreak/>
         <w:t>#include</w:t>
       </w:r>
       <w:r>
@@ -6700,7 +6780,6 @@
           <w:sz w:val="21"/>
           <w:szCs w:val="21"/>
         </w:rPr>
-        <w:lastRenderedPageBreak/>
         <w:t xml:space="preserve">    </w:t>
       </w:r>
       <w:r>
@@ -8272,28 +8351,52 @@
     <w:p>
       <w:pPr>
         <w:rPr>
+          <w:color w:val="000000"/>
+        </w:rPr>
+      </w:pPr>
+      <w:r>
+        <w:rPr>
+          <w:rFonts w:ascii="Times New Roman" w:eastAsia="Times New Roman" w:hAnsi="Times New Roman" w:cs="Times New Roman"/>
+        </w:rPr>
+        <w:t>Завдання №</w:t>
+      </w:r>
+      <w:r>
+        <w:rPr>
           <w:rFonts w:ascii="Times New Roman" w:eastAsia="Times New Roman" w:hAnsi="Times New Roman" w:cs="Times New Roman"/>
           <w:lang w:val="en-US"/>
         </w:rPr>
-      </w:pPr>
-      <w:r>
-        <w:rPr>
-          <w:rFonts w:ascii="Times New Roman" w:eastAsia="Times New Roman" w:hAnsi="Times New Roman" w:cs="Times New Roman"/>
-        </w:rPr>
-        <w:t>Завдання №</w:t>
-      </w:r>
-      <w:r>
+        <w:t xml:space="preserve">2 </w:t>
+      </w:r>
+      <w:r>
+        <w:rPr>
+          <w:color w:val="000000"/>
+        </w:rPr>
+        <w:t>Lab# programming: VNS Lab 8</w:t>
+      </w:r>
+    </w:p>
+    <w:p>
+      <w:pPr>
         <w:rPr>
           <w:rFonts w:ascii="Times New Roman" w:eastAsia="Times New Roman" w:hAnsi="Times New Roman" w:cs="Times New Roman"/>
           <w:lang w:val="en-US"/>
         </w:rPr>
-        <w:t xml:space="preserve">2 </w:t>
-      </w:r>
-      <w:r>
-        <w:rPr>
-          <w:color w:val="000000"/>
-        </w:rPr>
-        <w:t>Lab# programming: VNS Lab 8</w:t>
+      </w:pPr>
+      <w:hyperlink r:id="rId19" w:history="1">
+        <w:r>
+          <w:rPr>
+            <w:rStyle w:val="Hyperlink"/>
+            <w:rFonts w:ascii="Times New Roman" w:eastAsia="Times New Roman" w:hAnsi="Times New Roman" w:cs="Times New Roman"/>
+            <w:lang w:val="en-US"/>
+          </w:rPr>
+          <w:t>https://github.com/artificial-intelligence-department/ai_programming_playground/pull/763/files#diff-ccabad6c5a056d8673513cfd30f5ecc5bd7a659d7537779dc7b05479e5d908b5</w:t>
+        </w:r>
+      </w:hyperlink>
+      <w:r>
+        <w:rPr>
+          <w:rFonts w:ascii="Times New Roman" w:eastAsia="Times New Roman" w:hAnsi="Times New Roman" w:cs="Times New Roman"/>
+          <w:lang w:val="en-US"/>
+        </w:rPr>
+        <w:t xml:space="preserve"> </w:t>
       </w:r>
     </w:p>
     <w:p>
@@ -8730,6 +8833,7 @@
           <w:sz w:val="21"/>
           <w:szCs w:val="21"/>
         </w:rPr>
+        <w:lastRenderedPageBreak/>
         <w:t xml:space="preserve">    </w:t>
       </w:r>
       <w:r>
@@ -9142,7 +9246,6 @@
           <w:sz w:val="21"/>
           <w:szCs w:val="21"/>
         </w:rPr>
-        <w:lastRenderedPageBreak/>
         <w:t xml:space="preserve">        </w:t>
       </w:r>
       <w:r>
@@ -11751,6 +11854,7 @@
           <w:sz w:val="21"/>
           <w:szCs w:val="21"/>
         </w:rPr>
+        <w:lastRenderedPageBreak/>
         <w:t xml:space="preserve">    </w:t>
       </w:r>
       <w:r>
@@ -12048,7 +12152,6 @@
           <w:sz w:val="21"/>
           <w:szCs w:val="21"/>
         </w:rPr>
-        <w:lastRenderedPageBreak/>
         <w:t xml:space="preserve">        </w:t>
       </w:r>
       <w:r>
@@ -14420,6 +14523,7 @@
           <w:sz w:val="21"/>
           <w:szCs w:val="21"/>
         </w:rPr>
+        <w:lastRenderedPageBreak/>
         <w:t xml:space="preserve">        </w:t>
       </w:r>
       <w:r>
@@ -14698,7 +14802,6 @@
           <w:sz w:val="24"/>
           <w:szCs w:val="24"/>
         </w:rPr>
-        <w:lastRenderedPageBreak/>
         <w:t>Програма видалила елемент з заданою тривалістю і додала на його місце 2 нових елемента</w:t>
       </w:r>
     </w:p>
@@ -14715,29 +14818,59 @@
       <w:pPr>
         <w:spacing w:after="0" w:line="240" w:lineRule="auto"/>
         <w:rPr>
+          <w:color w:val="000000"/>
+        </w:rPr>
+      </w:pPr>
+      <w:r>
+        <w:rPr>
+          <w:rFonts w:ascii="Times New Roman" w:eastAsia="Times New Roman" w:hAnsi="Times New Roman" w:cs="Times New Roman"/>
+        </w:rPr>
+        <w:t>Завдання №</w:t>
+      </w:r>
+      <w:r>
+        <w:rPr>
+          <w:rFonts w:ascii="Times New Roman" w:eastAsia="Times New Roman" w:hAnsi="Times New Roman" w:cs="Times New Roman"/>
+          <w:lang w:val="en-US"/>
+        </w:rPr>
+        <w:t xml:space="preserve">3  </w:t>
+      </w:r>
+      <w:r>
+        <w:rPr>
+          <w:color w:val="000000"/>
+        </w:rPr>
+        <w:t>Lab# programming: VNS Lab 9</w:t>
+      </w:r>
+    </w:p>
+    <w:p>
+      <w:pPr>
+        <w:spacing w:after="0" w:line="240" w:lineRule="auto"/>
+        <w:rPr>
           <w:rFonts w:ascii="Times New Roman" w:eastAsia="Times New Roman" w:hAnsi="Times New Roman" w:cs="Times New Roman"/>
           <w:sz w:val="24"/>
           <w:szCs w:val="24"/>
-        </w:rPr>
-      </w:pPr>
-      <w:r>
-        <w:rPr>
-          <w:rFonts w:ascii="Times New Roman" w:eastAsia="Times New Roman" w:hAnsi="Times New Roman" w:cs="Times New Roman"/>
-        </w:rPr>
-        <w:t>Завдання №</w:t>
-      </w:r>
-      <w:r>
-        <w:rPr>
-          <w:rFonts w:ascii="Times New Roman" w:eastAsia="Times New Roman" w:hAnsi="Times New Roman" w:cs="Times New Roman"/>
           <w:lang w:val="en-US"/>
         </w:rPr>
-        <w:t xml:space="preserve">3  </w:t>
-      </w:r>
-      <w:r>
-        <w:rPr>
-          <w:color w:val="000000"/>
-        </w:rPr>
-        <w:t>Lab# programming: VNS Lab 9</w:t>
+      </w:pPr>
+      <w:hyperlink r:id="rId20" w:history="1">
+        <w:r>
+          <w:rPr>
+            <w:rStyle w:val="Hyperlink"/>
+            <w:rFonts w:ascii="Times New Roman" w:eastAsia="Times New Roman" w:hAnsi="Times New Roman" w:cs="Times New Roman"/>
+            <w:sz w:val="24"/>
+            <w:szCs w:val="24"/>
+            <w:lang w:val="en-US"/>
+          </w:rPr>
+          <w:t>https://github.com/artificial-intelligence-department/ai_programming_playground/pull/763/files#diff-822cd5637860b27cd7f68818d138c0aaab6af9947eb5c12a9c0222dfcb26f828</w:t>
+        </w:r>
+      </w:hyperlink>
+      <w:r>
+        <w:rPr>
+          <w:rFonts w:ascii="Times New Roman" w:eastAsia="Times New Roman" w:hAnsi="Times New Roman" w:cs="Times New Roman"/>
+          <w:sz w:val="24"/>
+          <w:szCs w:val="24"/>
+          <w:lang w:val="en-US"/>
+        </w:rPr>
+        <w:t xml:space="preserve"> </w:t>
       </w:r>
     </w:p>
     <w:p>
@@ -16924,6 +17057,7 @@
           <w:sz w:val="21"/>
           <w:szCs w:val="21"/>
         </w:rPr>
+        <w:lastRenderedPageBreak/>
         <w:t xml:space="preserve">        outputFile </w:t>
       </w:r>
       <w:r>
@@ -17155,7 +17289,6 @@
           <w:sz w:val="21"/>
           <w:szCs w:val="21"/>
         </w:rPr>
-        <w:lastRenderedPageBreak/>
         <w:t>}</w:t>
       </w:r>
     </w:p>
@@ -19232,6 +19365,7 @@
           <w:sz w:val="21"/>
           <w:szCs w:val="21"/>
         </w:rPr>
+        <w:lastRenderedPageBreak/>
         <w:t xml:space="preserve">      </w:t>
       </w:r>
     </w:p>
@@ -19804,29 +19938,58 @@
       <w:pPr>
         <w:spacing w:after="0" w:line="240" w:lineRule="auto"/>
         <w:rPr>
+          <w:color w:val="000000"/>
+        </w:rPr>
+      </w:pPr>
+      <w:r>
+        <w:rPr>
+          <w:rFonts w:ascii="Times New Roman" w:eastAsia="Times New Roman" w:hAnsi="Times New Roman" w:cs="Times New Roman"/>
+        </w:rPr>
+        <w:t>Завдання №</w:t>
+      </w:r>
+      <w:r>
+        <w:rPr>
+          <w:rFonts w:ascii="Times New Roman" w:eastAsia="Times New Roman" w:hAnsi="Times New Roman" w:cs="Times New Roman"/>
+          <w:lang w:val="en-US"/>
+        </w:rPr>
+        <w:t xml:space="preserve">4  </w:t>
+      </w:r>
+      <w:r>
+        <w:rPr>
+          <w:color w:val="000000"/>
+        </w:rPr>
+        <w:t>Lab# programming: Algotester Lab 4</w:t>
+      </w:r>
+    </w:p>
+    <w:p>
+      <w:pPr>
+        <w:spacing w:after="0" w:line="240" w:lineRule="auto"/>
+        <w:rPr>
           <w:rFonts w:ascii="Times New Roman" w:eastAsia="Times New Roman" w:hAnsi="Times New Roman" w:cs="Times New Roman"/>
           <w:sz w:val="24"/>
           <w:szCs w:val="24"/>
-        </w:rPr>
-      </w:pPr>
-      <w:r>
-        <w:rPr>
-          <w:rFonts w:ascii="Times New Roman" w:eastAsia="Times New Roman" w:hAnsi="Times New Roman" w:cs="Times New Roman"/>
-        </w:rPr>
-        <w:t>Завдання №</w:t>
-      </w:r>
-      <w:r>
-        <w:rPr>
-          <w:rFonts w:ascii="Times New Roman" w:eastAsia="Times New Roman" w:hAnsi="Times New Roman" w:cs="Times New Roman"/>
           <w:lang w:val="en-US"/>
         </w:rPr>
-        <w:t xml:space="preserve">4  </w:t>
-      </w:r>
-      <w:r>
-        <w:rPr>
-          <w:color w:val="000000"/>
-        </w:rPr>
-        <w:t>Lab# programming: Algotester Lab 4</w:t>
+      </w:pPr>
+      <w:hyperlink r:id="rId21" w:history="1">
+        <w:r>
+          <w:rPr>
+            <w:rStyle w:val="Hyperlink"/>
+            <w:rFonts w:ascii="Times New Roman" w:eastAsia="Times New Roman" w:hAnsi="Times New Roman" w:cs="Times New Roman"/>
+            <w:sz w:val="24"/>
+            <w:szCs w:val="24"/>
+          </w:rPr>
+          <w:t>https://github.com/artificial-intelligence-department/ai_programming_playground/pull/763/files#diff-3690e2c86f4ae606690b1294be035f0cca30e4bb2b6b3c1ecb660d3973abce67</w:t>
+        </w:r>
+      </w:hyperlink>
+      <w:r>
+        <w:rPr>
+          <w:rFonts w:ascii="Times New Roman" w:eastAsia="Times New Roman" w:hAnsi="Times New Roman" w:cs="Times New Roman"/>
+          <w:sz w:val="24"/>
+          <w:szCs w:val="24"/>
+          <w:lang w:val="en-US"/>
+        </w:rPr>
+        <w:t xml:space="preserve"> </w:t>
       </w:r>
     </w:p>
     <w:p>
@@ -21444,7 +21607,7 @@
     <w:p>
       <w:pPr>
         <w:rPr>
-          <w:rFonts w:ascii="Times New Roman" w:eastAsia="Times New Roman" w:hAnsi="Times New Roman" w:cs="Times New Roman"/>
+          <w:color w:val="000000"/>
         </w:rPr>
       </w:pPr>
       <w:r>
@@ -21469,6 +21632,30 @@
     </w:p>
     <w:p>
       <w:pPr>
+        <w:rPr>
+          <w:rFonts w:ascii="Times New Roman" w:eastAsia="Times New Roman" w:hAnsi="Times New Roman" w:cs="Times New Roman"/>
+          <w:lang w:val="en-US"/>
+        </w:rPr>
+      </w:pPr>
+      <w:hyperlink r:id="rId22" w:history="1">
+        <w:r>
+          <w:rPr>
+            <w:rStyle w:val="Hyperlink"/>
+            <w:rFonts w:ascii="Times New Roman" w:eastAsia="Times New Roman" w:hAnsi="Times New Roman" w:cs="Times New Roman"/>
+          </w:rPr>
+          <w:t>https://github.com/artificial-intelligence-department/ai_programming_playground/pull/763/files#diff-c727eae32b9fe894019e65f7a9ab4da923ad59b83abca628a8cacb71f1378e63</w:t>
+        </w:r>
+      </w:hyperlink>
+      <w:r>
+        <w:rPr>
+          <w:rFonts w:ascii="Times New Roman" w:eastAsia="Times New Roman" w:hAnsi="Times New Roman" w:cs="Times New Roman"/>
+          <w:lang w:val="en-US"/>
+        </w:rPr>
+        <w:t xml:space="preserve"> </w:t>
+      </w:r>
+    </w:p>
+    <w:p>
+      <w:pPr>
         <w:shd w:val="clear" w:color="auto" w:fill="272822"/>
         <w:spacing w:after="0" w:line="285" w:lineRule="atLeast"/>
         <w:rPr>
@@ -21641,7 +21828,6 @@
           <w:sz w:val="21"/>
           <w:szCs w:val="21"/>
         </w:rPr>
-        <w:lastRenderedPageBreak/>
         <w:t>#include</w:t>
       </w:r>
       <w:r>
@@ -25214,6 +25400,7 @@
           <w:sz w:val="21"/>
           <w:szCs w:val="21"/>
         </w:rPr>
+        <w:lastRenderedPageBreak/>
         <w:t>char</w:t>
       </w:r>
       <w:r>
@@ -26567,7 +26754,6 @@
           <w:sz w:val="21"/>
           <w:szCs w:val="21"/>
         </w:rPr>
-        <w:lastRenderedPageBreak/>
         <w:t>else</w:t>
       </w:r>
       <w:r>
@@ -29423,6 +29609,7 @@
           <w:sz w:val="21"/>
           <w:szCs w:val="21"/>
         </w:rPr>
+        <w:lastRenderedPageBreak/>
         <w:t>    }</w:t>
       </w:r>
     </w:p>
@@ -32746,6 +32933,7 @@
           <w:sz w:val="21"/>
           <w:szCs w:val="21"/>
         </w:rPr>
+        <w:lastRenderedPageBreak/>
         <w:t>    }</w:t>
       </w:r>
     </w:p>
@@ -33759,7 +33947,6 @@
           <w:sz w:val="21"/>
           <w:szCs w:val="21"/>
         </w:rPr>
-        <w:lastRenderedPageBreak/>
         <w:t>    }</w:t>
       </w:r>
     </w:p>
@@ -33948,35 +34135,64 @@
       <w:pPr>
         <w:spacing w:after="0"/>
         <w:rPr>
+          <w:color w:val="000000"/>
+        </w:rPr>
+      </w:pPr>
+      <w:r>
+        <w:rPr>
+          <w:rFonts w:ascii="Times New Roman" w:eastAsia="Times New Roman" w:hAnsi="Times New Roman" w:cs="Times New Roman"/>
+        </w:rPr>
+        <w:t>Завдання №</w:t>
+      </w:r>
+      <w:r>
+        <w:rPr>
+          <w:rFonts w:ascii="Times New Roman" w:eastAsia="Times New Roman" w:hAnsi="Times New Roman" w:cs="Times New Roman"/>
+        </w:rPr>
+        <w:t>6</w:t>
+      </w:r>
+      <w:r>
+        <w:rPr>
+          <w:rFonts w:ascii="Times New Roman" w:eastAsia="Times New Roman" w:hAnsi="Times New Roman" w:cs="Times New Roman"/>
+        </w:rPr>
+        <w:t xml:space="preserve"> </w:t>
+      </w:r>
+      <w:r>
+        <w:rPr>
+          <w:color w:val="000000"/>
+        </w:rPr>
+        <w:t>Practice# programming: Class Practice Task</w:t>
+      </w:r>
+    </w:p>
+    <w:p>
+      <w:pPr>
+        <w:spacing w:after="0"/>
+        <w:rPr>
           <w:rFonts w:ascii="Times New Roman" w:eastAsia="Times New Roman" w:hAnsi="Times New Roman" w:cs="Times New Roman"/>
           <w:sz w:val="24"/>
           <w:szCs w:val="24"/>
           <w:lang w:val="en-US"/>
         </w:rPr>
       </w:pPr>
-      <w:r>
-        <w:rPr>
-          <w:rFonts w:ascii="Times New Roman" w:eastAsia="Times New Roman" w:hAnsi="Times New Roman" w:cs="Times New Roman"/>
-        </w:rPr>
-        <w:t>Завдання №</w:t>
-      </w:r>
-      <w:r>
-        <w:rPr>
-          <w:rFonts w:ascii="Times New Roman" w:eastAsia="Times New Roman" w:hAnsi="Times New Roman" w:cs="Times New Roman"/>
-        </w:rPr>
-        <w:t>6</w:t>
-      </w:r>
-      <w:r>
-        <w:rPr>
-          <w:rFonts w:ascii="Times New Roman" w:eastAsia="Times New Roman" w:hAnsi="Times New Roman" w:cs="Times New Roman"/>
-        </w:rPr>
-        <w:t xml:space="preserve"> </w:t>
-      </w:r>
-      <w:r>
-        <w:rPr>
-          <w:color w:val="000000"/>
-        </w:rPr>
-        <w:t>Practice# programming: Class Practice Task</w:t>
+      <w:hyperlink r:id="rId23" w:history="1">
+        <w:r>
+          <w:rPr>
+            <w:rStyle w:val="Hyperlink"/>
+            <w:rFonts w:ascii="Times New Roman" w:eastAsia="Times New Roman" w:hAnsi="Times New Roman" w:cs="Times New Roman"/>
+            <w:sz w:val="24"/>
+            <w:szCs w:val="24"/>
+            <w:lang w:val="en-US"/>
+          </w:rPr>
+          <w:t>https://github.com/artificial-intelligence-department/ai_programming_playground/pull/763/files#diff-0d275aa18b56f534e1c37ee27dfe86f7cdc104959660416e27cfaa193514d9bc</w:t>
+        </w:r>
+      </w:hyperlink>
+      <w:r>
+        <w:rPr>
+          <w:rFonts w:ascii="Times New Roman" w:eastAsia="Times New Roman" w:hAnsi="Times New Roman" w:cs="Times New Roman"/>
+          <w:sz w:val="24"/>
+          <w:szCs w:val="24"/>
+          <w:lang w:val="en-US"/>
+        </w:rPr>
+        <w:t xml:space="preserve"> </w:t>
       </w:r>
     </w:p>
     <w:p>
@@ -35341,6 +35557,7 @@
           <w:sz w:val="21"/>
           <w:szCs w:val="21"/>
         </w:rPr>
+        <w:lastRenderedPageBreak/>
         <w:t xml:space="preserve">        </w:t>
       </w:r>
       <w:r>
@@ -36230,7 +36447,6 @@
           <w:sz w:val="21"/>
           <w:szCs w:val="21"/>
         </w:rPr>
-        <w:lastRenderedPageBreak/>
         <w:t xml:space="preserve">    </w:t>
       </w:r>
       <w:r>
@@ -38296,34 +38512,58 @@
     <w:p>
       <w:pPr>
         <w:rPr>
+          <w:color w:val="000000"/>
+        </w:rPr>
+      </w:pPr>
+      <w:r>
+        <w:rPr>
+          <w:rFonts w:ascii="Times New Roman" w:eastAsia="Times New Roman" w:hAnsi="Times New Roman" w:cs="Times New Roman"/>
+        </w:rPr>
+        <w:t>Завдання №</w:t>
+      </w:r>
+      <w:r>
+        <w:rPr>
           <w:rFonts w:ascii="Times New Roman" w:eastAsia="Times New Roman" w:hAnsi="Times New Roman" w:cs="Times New Roman"/>
           <w:lang w:val="en-US"/>
         </w:rPr>
-      </w:pPr>
-      <w:r>
-        <w:rPr>
-          <w:rFonts w:ascii="Times New Roman" w:eastAsia="Times New Roman" w:hAnsi="Times New Roman" w:cs="Times New Roman"/>
-        </w:rPr>
-        <w:t>Завдання №</w:t>
-      </w:r>
-      <w:r>
+        <w:t>7:</w:t>
+      </w:r>
+      <w:r>
+        <w:rPr>
+          <w:color w:val="000000"/>
+        </w:rPr>
+        <w:t xml:space="preserve"> </w:t>
+      </w:r>
+      <w:r>
+        <w:rPr>
+          <w:color w:val="000000"/>
+        </w:rPr>
+        <w:t>Practice# programming:  Self Practice Task</w:t>
+      </w:r>
+    </w:p>
+    <w:p>
+      <w:pPr>
         <w:rPr>
           <w:rFonts w:ascii="Times New Roman" w:eastAsia="Times New Roman" w:hAnsi="Times New Roman" w:cs="Times New Roman"/>
           <w:lang w:val="en-US"/>
         </w:rPr>
-        <w:t>7:</w:t>
-      </w:r>
-      <w:r>
-        <w:rPr>
-          <w:color w:val="000000"/>
-        </w:rPr>
-        <w:t xml:space="preserve"> </w:t>
-      </w:r>
-      <w:r>
-        <w:rPr>
-          <w:color w:val="000000"/>
-        </w:rPr>
-        <w:t>Practice# programming:  Self Practice Task</w:t>
+      </w:pPr>
+      <w:hyperlink r:id="rId24" w:history="1">
+        <w:r>
+          <w:rPr>
+            <w:rStyle w:val="Hyperlink"/>
+            <w:rFonts w:ascii="Times New Roman" w:eastAsia="Times New Roman" w:hAnsi="Times New Roman" w:cs="Times New Roman"/>
+            <w:lang w:val="en-US"/>
+          </w:rPr>
+          <w:t>https://github.com/artificial-intelligence-department/ai_programming_playground/pull/763/files#diff-0d275aa18b56f534e1c37ee27dfe86f7cdc104959660416e27cfaa193514d9bc</w:t>
+        </w:r>
+      </w:hyperlink>
+      <w:r>
+        <w:rPr>
+          <w:rFonts w:ascii="Times New Roman" w:eastAsia="Times New Roman" w:hAnsi="Times New Roman" w:cs="Times New Roman"/>
+          <w:lang w:val="en-US"/>
+        </w:rPr>
+        <w:t xml:space="preserve"> </w:t>
       </w:r>
     </w:p>
     <w:p>
@@ -38522,7 +38762,6 @@
           <w:sz w:val="21"/>
           <w:szCs w:val="21"/>
         </w:rPr>
-        <w:lastRenderedPageBreak/>
         <w:t xml:space="preserve">    </w:t>
       </w:r>
       <w:r>
@@ -40360,6 +40599,7 @@
           <w:sz w:val="21"/>
           <w:szCs w:val="21"/>
         </w:rPr>
+        <w:lastRenderedPageBreak/>
         <w:t xml:space="preserve">    </w:t>
       </w:r>
       <w:r>
@@ -41556,7 +41796,6 @@
           <w:sz w:val="21"/>
           <w:szCs w:val="21"/>
         </w:rPr>
-        <w:lastRenderedPageBreak/>
         <w:t>str3</w:t>
       </w:r>
       <w:r>
@@ -42983,6 +43222,7 @@
           <w:sz w:val="20"/>
           <w:szCs w:val="20"/>
         </w:rPr>
+        <w:lastRenderedPageBreak/>
         <w:t>----------------------</w:t>
       </w:r>
     </w:p>
@@ -43949,7 +44189,6 @@
           <w:sz w:val="20"/>
           <w:szCs w:val="20"/>
         </w:rPr>
-        <w:lastRenderedPageBreak/>
         <w:t>----------------------</w:t>
       </w:r>
     </w:p>
@@ -45000,6 +45239,7 @@
           <w:sz w:val="24"/>
           <w:szCs w:val="24"/>
         </w:rPr>
+        <w:lastRenderedPageBreak/>
         <w:t>Підпис та № до блоку з виконанням та тестуванням програми</w:t>
       </w:r>
     </w:p>
@@ -45573,7 +45813,6 @@
           <w:sz w:val="20"/>
           <w:szCs w:val="20"/>
         </w:rPr>
-        <w:lastRenderedPageBreak/>
         <w:t>7</w:t>
       </w:r>
     </w:p>
@@ -46679,6 +46918,7 @@
           <w:b/>
           <w:color w:val="000000"/>
         </w:rPr>
+        <w:lastRenderedPageBreak/>
         <w:t>5.</w:t>
       </w:r>
       <w:r>
@@ -47193,7 +47433,6 @@
           <w:b/>
           <w:color w:val="000000"/>
         </w:rPr>
-        <w:lastRenderedPageBreak/>
         <w:t>6.</w:t>
       </w:r>
       <w:r>
@@ -47247,7 +47486,7 @@
                     <pic:cNvPicPr/>
                   </pic:nvPicPr>
                   <pic:blipFill>
-                    <a:blip r:embed="rId17" cstate="print">
+                    <a:blip r:embed="rId25" cstate="print">
                       <a:extLst>
                         <a:ext uri="{28A0092B-C50C-407E-A947-70E740481C1C}">
                           <a14:useLocalDpi xmlns:a14="http://schemas.microsoft.com/office/drawing/2010/main" val="0"/>
@@ -47281,27 +47520,14 @@
       <w:r>
         <w:t xml:space="preserve">Рисунок </w:t>
       </w:r>
-      <w:r>
-        <w:fldChar w:fldCharType="begin"/>
-      </w:r>
-      <w:r>
-        <w:instrText xml:space="preserve"> SEQ Рисунок \* ARABIC </w:instrText>
-      </w:r>
-      <w:r>
-        <w:fldChar w:fldCharType="separate"/>
-      </w:r>
-      <w:r>
-        <w:rPr>
-          <w:noProof/>
-        </w:rPr>
-        <w:t>2</w:t>
-      </w:r>
-      <w:r>
-        <w:rPr>
-          <w:noProof/>
-        </w:rPr>
-        <w:fldChar w:fldCharType="end"/>
-      </w:r>
+      <w:fldSimple w:instr=" SEQ Рисунок \* ARABIC ">
+        <w:r>
+          <w:rPr>
+            <w:noProof/>
+          </w:rPr>
+          <w:t>2</w:t>
+        </w:r>
+      </w:fldSimple>
       <w:r>
         <w:rPr>
           <w:lang w:val="en-US"/>
@@ -47371,6 +47597,7 @@
           <w:b/>
           <w:color w:val="000000"/>
         </w:rPr>
+        <w:lastRenderedPageBreak/>
         <w:t xml:space="preserve">Висновки: </w:t>
       </w:r>
     </w:p>
@@ -47419,8 +47646,8 @@
       </w:pPr>
     </w:p>
     <w:sectPr>
-      <w:footerReference w:type="default" r:id="rId18"/>
-      <w:footerReference w:type="first" r:id="rId19"/>
+      <w:footerReference w:type="default" r:id="rId26"/>
+      <w:footerReference w:type="first" r:id="rId27"/>
       <w:pgSz w:w="11906" w:h="16838"/>
       <w:pgMar w:top="1134" w:right="850" w:bottom="1134" w:left="1134" w:header="708" w:footer="708" w:gutter="0"/>
       <w:pgNumType w:start="1"/>
@@ -49371,6 +49598,10 @@
 </go:gDocsCustomXmlDataStorage>
 </file>
 
+<file path=customXml/item2.xml><?xml version="1.0" encoding="utf-8"?>
+<b:Sources xmlns:b="http://schemas.openxmlformats.org/officeDocument/2006/bibliography" xmlns="http://schemas.openxmlformats.org/officeDocument/2006/bibliography" SelectedStyle="\APASixthEditionOfficeOnline.xsl" StyleName="APA" Version="6"/>
+</file>
+
 <file path=customXml/itemProps1.xml><?xml version="1.0" encoding="utf-8"?>
 <ds:datastoreItem xmlns:ds="http://schemas.openxmlformats.org/officeDocument/2006/customXml" ds:itemID="{11111111-1234-1234-1234-123412341234}">
   <ds:schemaRefs>
@@ -49378,4 +49609,12 @@
     <ds:schemaRef ds:uri="http://schemas.openxmlformats.org/officeDocument/2006/relationships"/>
   </ds:schemaRefs>
 </ds:datastoreItem>
+</file>
+
+<file path=customXml/itemProps2.xml><?xml version="1.0" encoding="utf-8"?>
+<ds:datastoreItem xmlns:ds="http://schemas.openxmlformats.org/officeDocument/2006/customXml" ds:itemID="{C6F5EAFF-7FD4-46B7-BB76-90F8F682F30B}">
+  <ds:schemaRefs>
+    <ds:schemaRef ds:uri="http://schemas.openxmlformats.org/officeDocument/2006/bibliography"/>
+  </ds:schemaRefs>
+</ds:datastoreItem>
 </file>